--- a/Computer graph/Lab3/Тютрин-Влад-АВТ-441-Лабораторная-3.docx
+++ b/Computer graph/Lab3/Тютрин-Влад-АВТ-441-Лабораторная-3.docx
@@ -673,7 +673,7 @@
     </w:p>
     <w:p>
       <w:pPr>
-        <w:pStyle w:val="Style17"/>
+        <w:pStyle w:val="Style18"/>
         <w:rPr/>
       </w:pPr>
       <w:r>
@@ -702,7 +702,7 @@
       </w:r>
       <w:r>
         <w:rPr>
-          <w:rStyle w:val="user"/>
+          <w:rStyle w:val="Style14"/>
           <w:vanish w:val="false"/>
         </w:rPr>
         <w:t>3</w:t>
@@ -773,10 +773,10 @@
       </w:hyperlink>
       <w:r>
         <w:rPr>
-          <w:rStyle w:val="user"/>
+          <w:rStyle w:val="Style14"/>
           <w:vanish w:val="false"/>
         </w:rPr>
-        <w:t>6</w:t>
+        <w:t>7</w:t>
       </w:r>
     </w:p>
     <w:p>
@@ -809,10 +809,10 @@
       </w:hyperlink>
       <w:r>
         <w:rPr>
-          <w:rStyle w:val="user"/>
+          <w:rStyle w:val="Style14"/>
           <w:vanish w:val="false"/>
         </w:rPr>
-        <w:t>6</w:t>
+        <w:t>7</w:t>
       </w:r>
     </w:p>
     <w:p>
@@ -3447,6 +3447,10 @@
             <m:t xml:space="preserve">ac</m:t>
           </m:r>
           <m:r>
+            <m:rPr>
+              <m:lit/>
+              <m:nor/>
+            </m:rPr>
             <m:t xml:space="preserve">=</m:t>
           </m:r>
           <m:r>
@@ -3459,6 +3463,10 @@
             <m:t xml:space="preserve">a</m:t>
           </m:r>
           <m:r>
+            <m:rPr>
+              <m:lit/>
+              <m:nor/>
+            </m:rPr>
             <m:t xml:space="preserve">=</m:t>
           </m:r>
           <m:d>
@@ -3493,12 +3501,20 @@
             </m:e>
           </m:d>
           <m:r>
+            <m:rPr>
+              <m:lit/>
+              <m:nor/>
+            </m:rPr>
             <m:t xml:space="preserve"> </m:t>
           </m:r>
           <m:r>
             <m:t xml:space="preserve">bc</m:t>
           </m:r>
           <m:r>
+            <m:rPr>
+              <m:lit/>
+              <m:nor/>
+            </m:rPr>
             <m:t xml:space="preserve">=</m:t>
           </m:r>
           <m:r>
@@ -3511,6 +3527,10 @@
             <m:t xml:space="preserve">b</m:t>
           </m:r>
           <m:r>
+            <m:rPr>
+              <m:lit/>
+              <m:nor/>
+            </m:rPr>
             <m:t xml:space="preserve">=</m:t>
           </m:r>
           <m:d>
@@ -3548,6 +3568,10 @@
             </m:e>
           </m:d>
           <m:r>
+            <m:rPr>
+              <m:lit/>
+              <m:nor/>
+            </m:rPr>
             <m:t xml:space="preserve"> </m:t>
           </m:r>
           <m:r>
@@ -3563,6 +3587,10 @@
             <m:t xml:space="preserve">2</m:t>
           </m:r>
           <m:r>
+            <m:rPr>
+              <m:lit/>
+              <m:nor/>
+            </m:rPr>
             <m:t xml:space="preserve">=</m:t>
           </m:r>
           <m:r>
@@ -3581,6 +3609,10 @@
             <m:t xml:space="preserve">2</m:t>
           </m:r>
           <m:r>
+            <m:rPr>
+              <m:lit/>
+              <m:nor/>
+            </m:rPr>
             <m:t xml:space="preserve">=</m:t>
           </m:r>
           <m:d>
@@ -3618,6 +3650,10 @@
             </m:e>
           </m:d>
           <m:r>
+            <m:rPr>
+              <m:lit/>
+              <m:nor/>
+            </m:rPr>
             <m:t xml:space="preserve"> </m:t>
           </m:r>
           <m:r>
@@ -3633,6 +3669,10 @@
             <m:t xml:space="preserve">2</m:t>
           </m:r>
           <m:r>
+            <m:rPr>
+              <m:lit/>
+              <m:nor/>
+            </m:rPr>
             <m:t xml:space="preserve">=</m:t>
           </m:r>
           <m:r>
@@ -3651,6 +3691,10 @@
             <m:t xml:space="preserve">2</m:t>
           </m:r>
           <m:r>
+            <m:rPr>
+              <m:lit/>
+              <m:nor/>
+            </m:rPr>
             <m:t xml:space="preserve">=</m:t>
           </m:r>
           <m:d>
@@ -3787,6 +3831,10 @@
             <m:t xml:space="preserve">1</m:t>
           </m:r>
           <m:r>
+            <m:rPr>
+              <m:lit/>
+              <m:nor/>
+            </m:rPr>
             <m:t xml:space="preserve">=</m:t>
           </m:r>
           <m:r>
@@ -3799,6 +3847,10 @@
             <m:t xml:space="preserve">bc</m:t>
           </m:r>
           <m:r>
+            <m:rPr>
+              <m:lit/>
+              <m:nor/>
+            </m:rPr>
             <m:t xml:space="preserve">=</m:t>
           </m:r>
           <m:d>
@@ -3836,6 +3888,10 @@
             </m:e>
           </m:d>
           <m:r>
+            <m:rPr>
+              <m:lit/>
+              <m:nor/>
+            </m:rPr>
             <m:t xml:space="preserve"> </m:t>
           </m:r>
           <m:r>
@@ -3845,6 +3901,10 @@
             <m:t xml:space="preserve">3</m:t>
           </m:r>
           <m:r>
+            <m:rPr>
+              <m:lit/>
+              <m:nor/>
+            </m:rPr>
             <m:t xml:space="preserve">=</m:t>
           </m:r>
           <m:r>
@@ -3863,6 +3923,10 @@
             <m:t xml:space="preserve">2</m:t>
           </m:r>
           <m:r>
+            <m:rPr>
+              <m:lit/>
+              <m:nor/>
+            </m:rPr>
             <m:t xml:space="preserve">=</m:t>
           </m:r>
           <m:d>
@@ -3897,6 +3961,10 @@
             </m:e>
           </m:d>
           <m:r>
+            <m:rPr>
+              <m:lit/>
+              <m:nor/>
+            </m:rPr>
             <m:t xml:space="preserve"> </m:t>
           </m:r>
           <m:r>
@@ -3906,6 +3974,10 @@
             <m:t xml:space="preserve">2</m:t>
           </m:r>
           <m:r>
+            <m:rPr>
+              <m:lit/>
+              <m:nor/>
+            </m:rPr>
             <m:t xml:space="preserve">=</m:t>
           </m:r>
           <m:r>
@@ -3936,6 +4008,10 @@
             <m:t xml:space="preserve">2</m:t>
           </m:r>
           <m:r>
+            <m:rPr>
+              <m:lit/>
+              <m:nor/>
+            </m:rPr>
             <m:t xml:space="preserve">=</m:t>
           </m:r>
           <m:d>
@@ -4005,6 +4081,10 @@
             <m:t xml:space="preserve">1</m:t>
           </m:r>
           <m:r>
+            <m:rPr>
+              <m:lit/>
+              <m:nor/>
+            </m:rPr>
             <m:t xml:space="preserve">=</m:t>
           </m:r>
           <m:r>
@@ -4023,6 +4103,10 @@
             </m:sub>
           </m:sSub>
           <m:r>
+            <m:rPr>
+              <m:lit/>
+              <m:nor/>
+            </m:rPr>
             <m:t xml:space="preserve"> </m:t>
           </m:r>
           <m:r>
@@ -4032,6 +4116,10 @@
             <m:t xml:space="preserve">1</m:t>
           </m:r>
           <m:r>
+            <m:rPr>
+              <m:lit/>
+              <m:nor/>
+            </m:rPr>
             <m:t xml:space="preserve">=</m:t>
           </m:r>
           <m:r>
@@ -4050,6 +4138,10 @@
             </m:sub>
           </m:sSub>
           <m:r>
+            <m:rPr>
+              <m:lit/>
+              <m:nor/>
+            </m:rPr>
             <m:t xml:space="preserve"> </m:t>
           </m:r>
           <m:r>
@@ -4059,6 +4151,10 @@
             <m:t xml:space="preserve">1</m:t>
           </m:r>
           <m:r>
+            <m:rPr>
+              <m:lit/>
+              <m:nor/>
+            </m:rPr>
             <m:t xml:space="preserve">=</m:t>
           </m:r>
           <m:r>
@@ -4077,6 +4173,10 @@
             </m:sub>
           </m:sSub>
           <m:r>
+            <m:rPr>
+              <m:lit/>
+              <m:nor/>
+            </m:rPr>
             <m:t xml:space="preserve"> </m:t>
           </m:r>
           <m:r>
@@ -4086,6 +4186,10 @@
             <m:t xml:space="preserve">2</m:t>
           </m:r>
           <m:r>
+            <m:rPr>
+              <m:lit/>
+              <m:nor/>
+            </m:rPr>
             <m:t xml:space="preserve">=</m:t>
           </m:r>
           <m:r>
@@ -4104,6 +4208,10 @@
             </m:sub>
           </m:sSub>
           <m:r>
+            <m:rPr>
+              <m:lit/>
+              <m:nor/>
+            </m:rPr>
             <m:t xml:space="preserve"> </m:t>
           </m:r>
           <m:r>
@@ -4113,6 +4221,10 @@
             <m:t xml:space="preserve">2</m:t>
           </m:r>
           <m:r>
+            <m:rPr>
+              <m:lit/>
+              <m:nor/>
+            </m:rPr>
             <m:t xml:space="preserve">=</m:t>
           </m:r>
           <m:r>
@@ -4131,6 +4243,10 @@
             </m:sub>
           </m:sSub>
           <m:r>
+            <m:rPr>
+              <m:lit/>
+              <m:nor/>
+            </m:rPr>
             <m:t xml:space="preserve"> </m:t>
           </m:r>
           <m:r>
@@ -4140,6 +4256,10 @@
             <m:t xml:space="preserve">2</m:t>
           </m:r>
           <m:r>
+            <m:rPr>
+              <m:lit/>
+              <m:nor/>
+            </m:rPr>
             <m:t xml:space="preserve">=</m:t>
           </m:r>
           <m:r>
@@ -4158,6 +4278,10 @@
             </m:sub>
           </m:sSub>
           <m:r>
+            <m:rPr>
+              <m:lit/>
+              <m:nor/>
+            </m:rPr>
             <m:t xml:space="preserve"> </m:t>
           </m:r>
           <m:r>
@@ -4167,6 +4291,10 @@
             <m:t xml:space="preserve">1</m:t>
           </m:r>
           <m:r>
+            <m:rPr>
+              <m:lit/>
+              <m:nor/>
+            </m:rPr>
             <m:t xml:space="preserve">=</m:t>
           </m:r>
           <m:r>
@@ -4329,6 +4457,10 @@
             </m:e>
           </m:d>
           <m:r>
+            <m:rPr>
+              <m:lit/>
+              <m:nor/>
+            </m:rPr>
             <m:t xml:space="preserve">+</m:t>
           </m:r>
           <m:r>
@@ -4399,6 +4531,10 @@
             </m:e>
           </m:d>
           <m:r>
+            <m:rPr>
+              <m:lit/>
+              <m:nor/>
+            </m:rPr>
             <m:t xml:space="preserve">+</m:t>
           </m:r>
           <m:r>
@@ -4469,6 +4605,10 @@
             </m:e>
           </m:d>
           <m:r>
+            <m:rPr>
+              <m:lit/>
+              <m:nor/>
+            </m:rPr>
             <m:t xml:space="preserve">+</m:t>
           </m:r>
           <m:r>
@@ -4478,6 +4618,10 @@
             <m:t xml:space="preserve">1</m:t>
           </m:r>
           <m:r>
+            <m:rPr>
+              <m:lit/>
+              <m:nor/>
+            </m:rPr>
             <m:t xml:space="preserve">=</m:t>
           </m:r>
           <m:r>
@@ -4500,9 +4644,31 @@
       </w:pPr>
       <w:r>
         <w:rPr>
+          <w:rFonts w:ascii="Times New Roman" w:hAnsi="Times New Roman"/>
+          <w:sz w:val="28"/>
+          <w:szCs w:val="28"/>
+          <w:lang w:eastAsia="ru-RU"/>
+        </w:rPr>
+      </w:r>
+    </w:p>
+    <w:p>
+      <w:pPr>
+        <w:pStyle w:val="Normal"/>
+        <w:bidi w:val="0"/>
+        <w:jc w:val="both"/>
+        <w:rPr>
+          <w:rFonts w:ascii="Times New Roman" w:hAnsi="Times New Roman"/>
+          <w:sz w:val="28"/>
+          <w:szCs w:val="28"/>
+          <w:lang w:eastAsia="ru-RU"/>
+        </w:rPr>
+      </w:pPr>
+      <w:r>
+        <w:rPr>
           <w:sz w:val="24"/>
           <w:szCs w:val="24"/>
         </w:rPr>
+        <w:t>Найдем D1 и D2:</w:t>
       </w:r>
     </w:p>
     <w:p>
@@ -4519,28 +4685,10 @@
       </w:pPr>
       <w:r>
         <w:rPr>
-          <w:sz w:val="24"/>
-          <w:szCs w:val="24"/>
-        </w:rPr>
-        <w:t>Найдем D1 и D2:</w:t>
-      </w:r>
-    </w:p>
-    <w:p>
-      <w:pPr>
-        <w:pStyle w:val="Normal"/>
-        <w:bidi w:val="0"/>
-        <w:jc w:val="both"/>
-        <w:rPr>
           <w:rFonts w:ascii="Times New Roman" w:hAnsi="Times New Roman"/>
           <w:sz w:val="28"/>
           <w:szCs w:val="28"/>
           <w:lang w:eastAsia="ru-RU"/>
-        </w:rPr>
-      </w:pPr>
-      <w:r>
-        <w:rPr>
-          <w:sz w:val="24"/>
-          <w:szCs w:val="24"/>
         </w:rPr>
       </w:r>
     </w:p>
@@ -4573,6 +4721,10 @@
                 <m:t xml:space="preserve">1</m:t>
               </m:r>
               <m:r>
+                <m:rPr>
+                  <m:lit/>
+                  <m:nor/>
+                </m:rPr>
                 <m:t xml:space="preserve">=</m:t>
               </m:r>
               <m:r>
@@ -4593,6 +4745,10 @@
                 </m:e>
               </m:d>
               <m:r>
+                <m:rPr>
+                  <m:lit/>
+                  <m:nor/>
+                </m:rPr>
                 <m:t xml:space="preserve">=</m:t>
               </m:r>
               <m:r>
@@ -4610,6 +4766,10 @@
                 <m:t xml:space="preserve">2</m:t>
               </m:r>
               <m:r>
+                <m:rPr>
+                  <m:lit/>
+                  <m:nor/>
+                </m:rPr>
                 <m:t xml:space="preserve">=</m:t>
               </m:r>
               <m:r>
@@ -4702,6 +4862,10 @@
                 </m:e>
               </m:d>
               <m:r>
+                <m:rPr>
+                  <m:lit/>
+                  <m:nor/>
+                </m:rPr>
                 <m:t xml:space="preserve">+</m:t>
               </m:r>
               <m:r>
@@ -4781,6 +4945,10 @@
                 </m:e>
               </m:d>
               <m:r>
+                <m:rPr>
+                  <m:lit/>
+                  <m:nor/>
+                </m:rPr>
                 <m:t xml:space="preserve">+</m:t>
               </m:r>
               <m:r>
@@ -4860,6 +5028,10 @@
                 </m:e>
               </m:d>
               <m:r>
+                <m:rPr>
+                  <m:lit/>
+                  <m:nor/>
+                </m:rPr>
                 <m:t xml:space="preserve">+</m:t>
               </m:r>
               <m:r>
@@ -4869,6 +5041,10 @@
                 <m:t xml:space="preserve">2</m:t>
               </m:r>
               <m:r>
+                <m:rPr>
+                  <m:lit/>
+                  <m:nor/>
+                </m:rPr>
                 <m:t xml:space="preserve">=</m:t>
               </m:r>
               <m:r>
@@ -4903,6 +5079,10 @@
                 </m:e>
               </m:d>
               <m:r>
+                <m:rPr>
+                  <m:lit/>
+                  <m:nor/>
+                </m:rPr>
                 <m:t xml:space="preserve">=</m:t>
               </m:r>
               <m:r>
@@ -4964,6 +5144,7 @@
           <w:rFonts w:ascii="Times New Roman;serif" w:hAnsi="Times New Roman;serif"/>
           <w:b w:val="false"/>
           <w:i w:val="false"/>
+          <w:i w:val="false"/>
           <w:caps w:val="false"/>
           <w:smallCaps w:val="false"/>
           <w:strike w:val="false"/>
@@ -5015,8 +5196,8 @@
       <w:r>
         <w:rPr>
           <w:rFonts w:ascii="Times New Roman" w:hAnsi="Times New Roman"/>
-          <w:sz w:val="24"/>
-          <w:szCs w:val="24"/>
+          <w:sz w:val="28"/>
+          <w:szCs w:val="28"/>
           <w:lang w:eastAsia="ru-RU"/>
         </w:rPr>
       </w:r>
@@ -5045,18 +5226,30 @@
             <m:t xml:space="preserve">x</m:t>
           </m:r>
           <m:r>
+            <m:rPr>
+              <m:lit/>
+              <m:nor/>
+            </m:rPr>
             <m:t xml:space="preserve">=</m:t>
           </m:r>
           <m:r>
             <m:t xml:space="preserve">0</m:t>
           </m:r>
           <m:r>
+            <m:rPr>
+              <m:lit/>
+              <m:nor/>
+            </m:rPr>
             <m:t xml:space="preserve"> </m:t>
           </m:r>
           <m:r>
             <m:t xml:space="preserve">y</m:t>
           </m:r>
           <m:r>
+            <m:rPr>
+              <m:lit/>
+              <m:nor/>
+            </m:rPr>
             <m:t xml:space="preserve">=</m:t>
           </m:r>
           <m:r>
@@ -5105,16 +5298,7 @@
           <w:szCs w:val="24"/>
           <w:lang w:eastAsia="ru-RU"/>
         </w:rPr>
-        <w:t>Задаем</w:t>
-      </w:r>
-      <w:r>
-        <w:rPr>
-          <w:rFonts w:ascii="Times New Roman" w:hAnsi="Times New Roman"/>
-          <w:sz w:val="24"/>
-          <w:szCs w:val="24"/>
-          <w:lang w:eastAsia="ru-RU"/>
-        </w:rPr>
-        <w:t>:</w:t>
+        <w:t>Задаем:</w:t>
       </w:r>
     </w:p>
     <w:p>
@@ -5152,6 +5336,10 @@
                 <m:t xml:space="preserve">x</m:t>
               </m:r>
               <m:r>
+                <m:rPr>
+                  <m:lit/>
+                  <m:nor/>
+                </m:rPr>
                 <m:t xml:space="preserve">+</m:t>
               </m:r>
               <m:r>
@@ -5167,6 +5355,10 @@
                 <m:t xml:space="preserve">y</m:t>
               </m:r>
               <m:r>
+                <m:rPr>
+                  <m:lit/>
+                  <m:nor/>
+                </m:rPr>
                 <m:t xml:space="preserve">+</m:t>
               </m:r>
               <m:r>
@@ -5176,6 +5368,10 @@
                 <m:t xml:space="preserve">1</m:t>
               </m:r>
               <m:r>
+                <m:rPr>
+                  <m:lit/>
+                  <m:nor/>
+                </m:rPr>
                 <m:t xml:space="preserve">=</m:t>
               </m:r>
               <m:r>
@@ -5196,6 +5392,10 @@
                 <m:t xml:space="preserve">x</m:t>
               </m:r>
               <m:r>
+                <m:rPr>
+                  <m:lit/>
+                  <m:nor/>
+                </m:rPr>
                 <m:t xml:space="preserve">+</m:t>
               </m:r>
               <m:r>
@@ -5211,6 +5411,10 @@
                 <m:t xml:space="preserve">y</m:t>
               </m:r>
               <m:r>
+                <m:rPr>
+                  <m:lit/>
+                  <m:nor/>
+                </m:rPr>
                 <m:t xml:space="preserve">+</m:t>
               </m:r>
               <m:r>
@@ -5220,6 +5424,10 @@
                 <m:t xml:space="preserve">2</m:t>
               </m:r>
               <m:r>
+                <m:rPr>
+                  <m:lit/>
+                  <m:nor/>
+                </m:rPr>
                 <m:t xml:space="preserve">=</m:t>
               </m:r>
               <m:r>
@@ -5252,6 +5460,10 @@
                 </m:e>
               </m:d>
               <m:r>
+                <m:rPr>
+                  <m:lit/>
+                  <m:nor/>
+                </m:rPr>
                 <m:t xml:space="preserve">=</m:t>
               </m:r>
               <m:r>
@@ -5275,6 +5487,10 @@
                 </m:e>
               </m:d>
               <m:r>
+                <m:rPr>
+                  <m:lit/>
+                  <m:nor/>
+                </m:rPr>
                 <m:t xml:space="preserve">=</m:t>
               </m:r>
               <m:d>
@@ -5313,6 +5529,10 @@
                 <m:t xml:space="preserve">0</m:t>
               </m:r>
               <m:r>
+                <m:rPr>
+                  <m:lit/>
+                  <m:nor/>
+                </m:rPr>
                 <m:t xml:space="preserve">=</m:t>
               </m:r>
               <m:d>
@@ -5347,6 +5567,10 @@
                 </m:e>
               </m:d>
               <m:r>
+                <m:rPr>
+                  <m:lit/>
+                  <m:nor/>
+                </m:rPr>
                 <m:t xml:space="preserve">=</m:t>
               </m:r>
               <m:d>
@@ -5422,7 +5646,12 @@
         </w:rPr>
       </w:pPr>
       <w:r>
-        <w:rPr/>
+        <w:rPr>
+          <w:rFonts w:ascii="Times New Roman" w:hAnsi="Times New Roman"/>
+          <w:sz w:val="28"/>
+          <w:szCs w:val="28"/>
+          <w:lang w:eastAsia="ru-RU"/>
+        </w:rPr>
       </w:r>
     </w:p>
     <w:p>
@@ -5491,30 +5720,50 @@
             <m:t xml:space="preserve">xx</m:t>
           </m:r>
           <m:r>
+            <m:rPr>
+              <m:lit/>
+              <m:nor/>
+            </m:rPr>
             <m:t xml:space="preserve">=</m:t>
           </m:r>
           <m:r>
             <m:t xml:space="preserve">0</m:t>
           </m:r>
           <m:r>
+            <m:rPr>
+              <m:lit/>
+              <m:nor/>
+            </m:rPr>
             <m:t xml:space="preserve"> </m:t>
           </m:r>
           <m:r>
             <m:t xml:space="preserve">yy</m:t>
           </m:r>
           <m:r>
+            <m:rPr>
+              <m:lit/>
+              <m:nor/>
+            </m:rPr>
             <m:t xml:space="preserve">=</m:t>
           </m:r>
           <m:r>
             <m:t xml:space="preserve">0</m:t>
           </m:r>
           <m:r>
+            <m:rPr>
+              <m:lit/>
+              <m:nor/>
+            </m:rPr>
             <m:t xml:space="preserve"> </m:t>
           </m:r>
           <m:r>
             <m:t xml:space="preserve">zz</m:t>
           </m:r>
           <m:r>
+            <m:rPr>
+              <m:lit/>
+              <m:nor/>
+            </m:rPr>
             <m:t xml:space="preserve">=</m:t>
           </m:r>
           <m:r>
@@ -5563,16 +5812,7 @@
           <w:szCs w:val="24"/>
           <w:lang w:eastAsia="ru-RU"/>
         </w:rPr>
-        <w:t>Задаем</w:t>
-      </w:r>
-      <w:r>
-        <w:rPr>
-          <w:rFonts w:ascii="Times New Roman" w:hAnsi="Times New Roman"/>
-          <w:sz w:val="24"/>
-          <w:szCs w:val="24"/>
-          <w:lang w:eastAsia="ru-RU"/>
-        </w:rPr>
-        <w:t>:</w:t>
+        <w:t>Задаем:</w:t>
       </w:r>
     </w:p>
     <w:p>
@@ -5646,6 +5886,10 @@
                 </m:den>
               </m:f>
               <m:r>
+                <m:rPr>
+                  <m:lit/>
+                  <m:nor/>
+                </m:rPr>
                 <m:t xml:space="preserve">=</m:t>
               </m:r>
               <m:f>
@@ -5697,6 +5941,10 @@
                 </m:den>
               </m:f>
               <m:r>
+                <m:rPr>
+                  <m:lit/>
+                  <m:nor/>
+                </m:rPr>
                 <m:t xml:space="preserve">=</m:t>
               </m:r>
               <m:f>
@@ -5748,7 +5996,6 @@
                 </m:den>
               </m:f>
             </m:e>
-            <m:e/>
             <m:e>
               <m:f>
                 <m:num>
@@ -5793,6 +6040,10 @@
                 </m:den>
               </m:f>
               <m:r>
+                <m:rPr>
+                  <m:lit/>
+                  <m:nor/>
+                </m:rPr>
                 <m:t xml:space="preserve">=</m:t>
               </m:r>
               <m:f>
@@ -5838,6 +6089,10 @@
                 </m:den>
               </m:f>
               <m:r>
+                <m:rPr>
+                  <m:lit/>
+                  <m:nor/>
+                </m:rPr>
                 <m:t xml:space="preserve">=</m:t>
               </m:r>
               <m:f>
@@ -5883,7 +6138,6 @@
                 </m:den>
               </m:f>
             </m:e>
-            <m:e/>
             <m:e>
               <m:d>
                 <m:dPr>
@@ -5917,6 +6171,10 @@
                 </m:e>
               </m:d>
               <m:r>
+                <m:rPr>
+                  <m:lit/>
+                  <m:nor/>
+                </m:rPr>
                 <m:t xml:space="preserve">=</m:t>
               </m:r>
               <m:r>
@@ -5946,6 +6204,10 @@
                 </m:e>
               </m:d>
               <m:r>
+                <m:rPr>
+                  <m:lit/>
+                  <m:nor/>
+                </m:rPr>
                 <m:t xml:space="preserve">=</m:t>
               </m:r>
               <m:d>
@@ -5980,7 +6242,6 @@
                 </m:e>
               </m:d>
             </m:e>
-            <m:e/>
             <m:e>
               <m:r>
                 <m:t xml:space="preserve">tp</m:t>
@@ -5989,6 +6250,10 @@
                 <m:t xml:space="preserve">1</m:t>
               </m:r>
               <m:r>
+                <m:rPr>
+                  <m:lit/>
+                  <m:nor/>
+                </m:rPr>
                 <m:t xml:space="preserve">=</m:t>
               </m:r>
               <m:d>
@@ -6023,6 +6288,10 @@
                 </m:e>
               </m:d>
               <m:r>
+                <m:rPr>
+                  <m:lit/>
+                  <m:nor/>
+                </m:rPr>
                 <m:t xml:space="preserve">=</m:t>
               </m:r>
               <m:d>
@@ -6101,64 +6370,23 @@
           <w:szCs w:val="24"/>
           <w:lang w:val="en-US" w:eastAsia="ru-RU"/>
         </w:rPr>
-        <w:t>Найдем координаты пересечения прямой со сторонами трегольков со стороной a2</w:t>
-      </w:r>
-      <w:r>
+        <w:t>Найдем координаты пересечения прямой со сторонами трегольков со стороной a2b2 и a2d2 со стороной a2b2:</w:t>
+      </w:r>
+    </w:p>
+    <w:p>
+      <w:pPr>
+        <w:pStyle w:val="Normal"/>
+        <w:bidi w:val="0"/>
+        <w:jc w:val="start"/>
         <w:rPr>
           <w:rFonts w:ascii="Times New Roman" w:hAnsi="Times New Roman"/>
-          <w:sz w:val="24"/>
-          <w:szCs w:val="24"/>
+          <w:sz w:val="28"/>
+          <w:szCs w:val="28"/>
           <w:lang w:val="en-US" w:eastAsia="ru-RU"/>
         </w:rPr>
-        <w:t>b</w:t>
-      </w:r>
-      <w:r>
-        <w:rPr>
-          <w:rFonts w:ascii="Times New Roman" w:hAnsi="Times New Roman"/>
-          <w:sz w:val="24"/>
-          <w:szCs w:val="24"/>
-          <w:lang w:val="en-US" w:eastAsia="ru-RU"/>
-        </w:rPr>
-        <w:t xml:space="preserve">2 </w:t>
-      </w:r>
-      <w:r>
-        <w:rPr>
-          <w:rFonts w:ascii="Times New Roman" w:hAnsi="Times New Roman"/>
-          <w:sz w:val="24"/>
-          <w:szCs w:val="24"/>
-          <w:lang w:val="en-US" w:eastAsia="ru-RU"/>
-        </w:rPr>
-        <w:t>и a2d2 со стороной a2b2</w:t>
-      </w:r>
-      <w:r>
-        <w:rPr>
-          <w:rFonts w:ascii="Times New Roman" w:hAnsi="Times New Roman"/>
-          <w:sz w:val="24"/>
-          <w:szCs w:val="24"/>
-          <w:lang w:val="en-US" w:eastAsia="ru-RU"/>
-        </w:rPr>
-        <w:t>:</w:t>
-      </w:r>
-    </w:p>
-    <w:p>
-      <w:pPr>
-        <w:pStyle w:val="Normal"/>
-        <w:bidi w:val="0"/>
-        <w:jc w:val="both"/>
-        <w:rPr>
-          <w:rFonts w:ascii="Times New Roman" w:hAnsi="Times New Roman"/>
-          <w:sz w:val="28"/>
-          <w:szCs w:val="28"/>
-          <w:lang w:val="en-US" w:eastAsia="ru-RU"/>
-        </w:rPr>
-      </w:pPr>
-      <w:r>
-        <w:rPr>
-          <w:rFonts w:ascii="Times New Roman" w:hAnsi="Times New Roman"/>
-          <w:sz w:val="28"/>
-          <w:szCs w:val="28"/>
-          <w:lang w:val="en-US" w:eastAsia="ru-RU"/>
-        </w:rPr>
+      </w:pPr>
+      <w:r>
+        <w:rPr/>
       </w:r>
       <m:oMathPara xmlns:m="http://schemas.openxmlformats.org/officeDocument/2006/math">
         <m:oMathParaPr>
@@ -6169,30 +6397,50 @@
             <m:t xml:space="preserve">xx</m:t>
           </m:r>
           <m:r>
+            <m:rPr>
+              <m:lit/>
+              <m:nor/>
+            </m:rPr>
             <m:t xml:space="preserve">=</m:t>
           </m:r>
           <m:r>
             <m:t xml:space="preserve">0</m:t>
           </m:r>
           <m:r>
+            <m:rPr>
+              <m:lit/>
+              <m:nor/>
+            </m:rPr>
             <m:t xml:space="preserve"> </m:t>
           </m:r>
           <m:r>
             <m:t xml:space="preserve">yy</m:t>
           </m:r>
           <m:r>
+            <m:rPr>
+              <m:lit/>
+              <m:nor/>
+            </m:rPr>
             <m:t xml:space="preserve">=</m:t>
           </m:r>
           <m:r>
             <m:t xml:space="preserve">0</m:t>
           </m:r>
           <m:r>
+            <m:rPr>
+              <m:lit/>
+              <m:nor/>
+            </m:rPr>
             <m:t xml:space="preserve"> </m:t>
           </m:r>
           <m:r>
             <m:t xml:space="preserve">zz</m:t>
           </m:r>
           <m:r>
+            <m:rPr>
+              <m:lit/>
+              <m:nor/>
+            </m:rPr>
             <m:t xml:space="preserve">=</m:t>
           </m:r>
           <m:r>
@@ -6205,7 +6453,7 @@
       <w:pPr>
         <w:pStyle w:val="Normal"/>
         <w:bidi w:val="0"/>
-        <w:jc w:val="both"/>
+        <w:jc w:val="start"/>
         <w:rPr>
           <w:rFonts w:ascii="Times New Roman" w:hAnsi="Times New Roman"/>
           <w:sz w:val="28"/>
@@ -6214,12 +6462,7 @@
         </w:rPr>
       </w:pPr>
       <w:r>
-        <w:rPr>
-          <w:rFonts w:ascii="Times New Roman" w:hAnsi="Times New Roman"/>
-          <w:sz w:val="28"/>
-          <w:szCs w:val="28"/>
-          <w:lang w:val="en-US" w:eastAsia="ru-RU"/>
-        </w:rPr>
+        <w:rPr/>
       </w:r>
       <m:oMathPara xmlns:m="http://schemas.openxmlformats.org/officeDocument/2006/math">
         <m:oMathParaPr>
@@ -6277,6 +6520,10 @@
                 </m:den>
               </m:f>
               <m:r>
+                <m:rPr>
+                  <m:lit/>
+                  <m:nor/>
+                </m:rPr>
                 <m:t xml:space="preserve">=</m:t>
               </m:r>
               <m:f>
@@ -6328,6 +6575,10 @@
                 </m:den>
               </m:f>
               <m:r>
+                <m:rPr>
+                  <m:lit/>
+                  <m:nor/>
+                </m:rPr>
                 <m:t xml:space="preserve">=</m:t>
               </m:r>
               <m:f>
@@ -6379,7 +6630,6 @@
                 </m:den>
               </m:f>
             </m:e>
-            <m:e/>
             <m:e>
               <m:f>
                 <m:num>
@@ -6424,6 +6674,10 @@
                 </m:den>
               </m:f>
               <m:r>
+                <m:rPr>
+                  <m:lit/>
+                  <m:nor/>
+                </m:rPr>
                 <m:t xml:space="preserve">=</m:t>
               </m:r>
               <m:f>
@@ -6469,6 +6723,10 @@
                 </m:den>
               </m:f>
               <m:r>
+                <m:rPr>
+                  <m:lit/>
+                  <m:nor/>
+                </m:rPr>
                 <m:t xml:space="preserve">=</m:t>
               </m:r>
               <m:f>
@@ -6514,7 +6772,6 @@
                 </m:den>
               </m:f>
             </m:e>
-            <m:e/>
             <m:e>
               <m:d>
                 <m:dPr>
@@ -6548,6 +6805,10 @@
                 </m:e>
               </m:d>
               <m:r>
+                <m:rPr>
+                  <m:lit/>
+                  <m:nor/>
+                </m:rPr>
                 <m:t xml:space="preserve">=</m:t>
               </m:r>
               <m:r>
@@ -6577,6 +6838,10 @@
                 </m:e>
               </m:d>
               <m:r>
+                <m:rPr>
+                  <m:lit/>
+                  <m:nor/>
+                </m:rPr>
                 <m:t xml:space="preserve">=</m:t>
               </m:r>
               <m:d>
@@ -6611,7 +6876,6 @@
                 </m:e>
               </m:d>
             </m:e>
-            <m:e/>
             <m:e>
               <m:r>
                 <m:t xml:space="preserve">tp</m:t>
@@ -6620,6 +6884,10 @@
                 <m:t xml:space="preserve">1</m:t>
               </m:r>
               <m:r>
+                <m:rPr>
+                  <m:lit/>
+                  <m:nor/>
+                </m:rPr>
                 <m:t xml:space="preserve">=</m:t>
               </m:r>
               <m:d>
@@ -6654,6 +6922,10 @@
                 </m:e>
               </m:d>
               <m:r>
+                <m:rPr>
+                  <m:lit/>
+                  <m:nor/>
+                </m:rPr>
                 <m:t xml:space="preserve">=</m:t>
               </m:r>
               <m:d>
@@ -6718,7 +6990,7 @@
       <w:pPr>
         <w:pStyle w:val="Normal"/>
         <w:bidi w:val="0"/>
-        <w:jc w:val="both"/>
+        <w:jc w:val="start"/>
         <w:rPr>
           <w:rFonts w:ascii="Times New Roman" w:hAnsi="Times New Roman"/>
           <w:sz w:val="28"/>
@@ -6727,12 +6999,7 @@
         </w:rPr>
       </w:pPr>
       <w:r>
-        <w:rPr>
-          <w:rFonts w:ascii="Times New Roman" w:hAnsi="Times New Roman"/>
-          <w:sz w:val="28"/>
-          <w:szCs w:val="28"/>
-          <w:lang w:val="en-US" w:eastAsia="ru-RU"/>
-        </w:rPr>
+        <w:rPr/>
       </w:r>
       <m:oMathPara xmlns:m="http://schemas.openxmlformats.org/officeDocument/2006/math">
         <m:oMathParaPr>
@@ -6757,6 +7024,10 @@
                 <m:t xml:space="preserve">:</m:t>
               </m:r>
               <m:r>
+                <m:rPr>
+                  <m:lit/>
+                  <m:nor/>
+                </m:rPr>
                 <m:t xml:space="preserve">=</m:t>
               </m:r>
               <m:d>
@@ -6898,6 +7169,10 @@
                 </m:e>
               </m:d>
               <m:r>
+                <m:rPr>
+                  <m:lit/>
+                  <m:nor/>
+                </m:rPr>
                 <m:t xml:space="preserve"> </m:t>
               </m:r>
               <m:sSub>
@@ -6916,6 +7191,10 @@
                 <m:t xml:space="preserve">:</m:t>
               </m:r>
               <m:r>
+                <m:rPr>
+                  <m:lit/>
+                  <m:nor/>
+                </m:rPr>
                 <m:t xml:space="preserve">=</m:t>
               </m:r>
               <m:d>
@@ -7057,6 +7336,10 @@
                 </m:e>
               </m:d>
               <m:r>
+                <m:rPr>
+                  <m:lit/>
+                  <m:nor/>
+                </m:rPr>
                 <m:t xml:space="preserve"> </m:t>
               </m:r>
               <m:sSub>
@@ -7075,6 +7358,10 @@
                 <m:t xml:space="preserve">:</m:t>
               </m:r>
               <m:r>
+                <m:rPr>
+                  <m:lit/>
+                  <m:nor/>
+                </m:rPr>
                 <m:t xml:space="preserve">=</m:t>
               </m:r>
               <m:d>
@@ -7216,7 +7503,6 @@
                 </m:e>
               </m:d>
             </m:e>
-            <m:e/>
             <m:e>
               <m:sSub>
                 <m:e>
@@ -7237,6 +7523,10 @@
                 <m:t xml:space="preserve">:</m:t>
               </m:r>
               <m:r>
+                <m:rPr>
+                  <m:lit/>
+                  <m:nor/>
+                </m:rPr>
                 <m:t xml:space="preserve">=</m:t>
               </m:r>
               <m:d>
@@ -7402,6 +7692,10 @@
                 </m:e>
               </m:d>
               <m:r>
+                <m:rPr>
+                  <m:lit/>
+                  <m:nor/>
+                </m:rPr>
                 <m:t xml:space="preserve"> </m:t>
               </m:r>
               <m:sSub>
@@ -7423,6 +7717,10 @@
                 <m:t xml:space="preserve">:</m:t>
               </m:r>
               <m:r>
+                <m:rPr>
+                  <m:lit/>
+                  <m:nor/>
+                </m:rPr>
                 <m:t xml:space="preserve">=</m:t>
               </m:r>
               <m:d>
@@ -7588,6 +7886,10 @@
                 </m:e>
               </m:d>
               <m:r>
+                <m:rPr>
+                  <m:lit/>
+                  <m:nor/>
+                </m:rPr>
                 <m:t xml:space="preserve"> </m:t>
               </m:r>
               <m:sSub>
@@ -7609,6 +7911,10 @@
                 <m:t xml:space="preserve">:</m:t>
               </m:r>
               <m:r>
+                <m:rPr>
+                  <m:lit/>
+                  <m:nor/>
+                </m:rPr>
                 <m:t xml:space="preserve">=</m:t>
               </m:r>
               <m:d>
@@ -7774,7 +8080,6 @@
                 </m:e>
               </m:d>
             </m:e>
-            <m:e/>
             <m:e>
               <m:sSub>
                 <m:e>
@@ -7795,6 +8100,10 @@
                 <m:t xml:space="preserve">:</m:t>
               </m:r>
               <m:r>
+                <m:rPr>
+                  <m:lit/>
+                  <m:nor/>
+                </m:rPr>
                 <m:t xml:space="preserve">=</m:t>
               </m:r>
               <m:d>
@@ -7884,6 +8193,10 @@
                 </m:e>
               </m:d>
               <m:r>
+                <m:rPr>
+                  <m:lit/>
+                  <m:nor/>
+                </m:rPr>
                 <m:t xml:space="preserve"> </m:t>
               </m:r>
               <m:sSub>
@@ -7905,6 +8218,10 @@
                 <m:t xml:space="preserve">:</m:t>
               </m:r>
               <m:r>
+                <m:rPr>
+                  <m:lit/>
+                  <m:nor/>
+                </m:rPr>
                 <m:t xml:space="preserve">=</m:t>
               </m:r>
               <m:d>
@@ -7994,6 +8311,10 @@
                 </m:e>
               </m:d>
               <m:r>
+                <m:rPr>
+                  <m:lit/>
+                  <m:nor/>
+                </m:rPr>
                 <m:t xml:space="preserve"> </m:t>
               </m:r>
               <m:sSub>
@@ -8015,6 +8336,10 @@
                 <m:t xml:space="preserve">:</m:t>
               </m:r>
               <m:r>
+                <m:rPr>
+                  <m:lit/>
+                  <m:nor/>
+                </m:rPr>
                 <m:t xml:space="preserve">=</m:t>
               </m:r>
               <m:d>
@@ -8469,6 +8794,90 @@
       <w:pPr>
         <w:pStyle w:val="Normal"/>
         <w:bidi w:val="0"/>
+        <w:jc w:val="both"/>
+        <w:rPr>
+          <w:rFonts w:ascii="Times New Roman" w:hAnsi="Times New Roman"/>
+          <w:sz w:val="28"/>
+          <w:szCs w:val="28"/>
+          <w:lang w:val="en-US" w:eastAsia="ru-RU"/>
+        </w:rPr>
+      </w:pPr>
+      <w:r>
+        <w:rPr>
+          <w:rFonts w:ascii="Times New Roman" w:hAnsi="Times New Roman"/>
+          <w:sz w:val="28"/>
+          <w:szCs w:val="28"/>
+          <w:lang w:val="en-US" w:eastAsia="ru-RU"/>
+        </w:rPr>
+      </w:r>
+    </w:p>
+    <w:p>
+      <w:pPr>
+        <w:pStyle w:val="Normal"/>
+        <w:bidi w:val="0"/>
+        <w:jc w:val="both"/>
+        <w:rPr>
+          <w:rFonts w:ascii="Times New Roman" w:hAnsi="Times New Roman"/>
+          <w:sz w:val="28"/>
+          <w:szCs w:val="28"/>
+          <w:lang w:val="en-US" w:eastAsia="ru-RU"/>
+        </w:rPr>
+      </w:pPr>
+      <w:r>
+        <w:rPr>
+          <w:rFonts w:ascii="Times New Roman" w:hAnsi="Times New Roman"/>
+          <w:sz w:val="28"/>
+          <w:szCs w:val="28"/>
+          <w:lang w:val="en-US" w:eastAsia="ru-RU"/>
+        </w:rPr>
+      </w:r>
+    </w:p>
+    <w:p>
+      <w:pPr>
+        <w:pStyle w:val="Normal"/>
+        <w:bidi w:val="0"/>
+        <w:jc w:val="both"/>
+        <w:rPr>
+          <w:rFonts w:ascii="Times New Roman" w:hAnsi="Times New Roman"/>
+          <w:sz w:val="28"/>
+          <w:szCs w:val="28"/>
+          <w:lang w:val="en-US" w:eastAsia="ru-RU"/>
+        </w:rPr>
+      </w:pPr>
+      <w:r>
+        <w:rPr>
+          <w:rFonts w:ascii="Times New Roman" w:hAnsi="Times New Roman"/>
+          <w:sz w:val="28"/>
+          <w:szCs w:val="28"/>
+          <w:lang w:val="en-US" w:eastAsia="ru-RU"/>
+        </w:rPr>
+      </w:r>
+    </w:p>
+    <w:p>
+      <w:pPr>
+        <w:pStyle w:val="Normal"/>
+        <w:bidi w:val="0"/>
+        <w:jc w:val="both"/>
+        <w:rPr>
+          <w:rFonts w:ascii="Times New Roman" w:hAnsi="Times New Roman"/>
+          <w:sz w:val="28"/>
+          <w:szCs w:val="28"/>
+          <w:lang w:val="en-US" w:eastAsia="ru-RU"/>
+        </w:rPr>
+      </w:pPr>
+      <w:r>
+        <w:rPr>
+          <w:rFonts w:ascii="Times New Roman" w:hAnsi="Times New Roman"/>
+          <w:sz w:val="28"/>
+          <w:szCs w:val="28"/>
+          <w:lang w:val="en-US" w:eastAsia="ru-RU"/>
+        </w:rPr>
+      </w:r>
+    </w:p>
+    <w:p>
+      <w:pPr>
+        <w:pStyle w:val="Normal"/>
+        <w:bidi w:val="0"/>
         <w:jc w:val="center"/>
         <w:rPr>
           <w:rFonts w:ascii="Times New Roman" w:hAnsi="Times New Roman"/>
@@ -25581,13 +25990,10 @@
       </w:pPr>
       <w:r>
         <w:rPr>
-          <w:rFonts w:ascii="3270 Nerd Font" w:hAnsi="3270 Nerd Font"/>
-          <w:b w:val="false"/>
-          <w:color w:val="98BB6C"/>
-          <w:sz w:val="21"/>
-          <w:szCs w:val="28"/>
-          <w:shd w:fill="333333" w:val="clear"/>
-          <w:lang w:eastAsia="ru-RU"/>
+          <w:rFonts w:ascii="Times New Roman" w:hAnsi="Times New Roman"/>
+          <w:sz w:val="28"/>
+          <w:szCs w:val="28"/>
+          <w:lang w:val="en-US" w:eastAsia="ru-RU"/>
         </w:rPr>
       </w:r>
     </w:p>
@@ -25750,7 +26156,7 @@
     </w:r>
     <w:r>
       <w:rPr/>
-      <w:t>2</w:t>
+      <w:t>6</w:t>
     </w:r>
     <w:r>
       <w:rPr/>
@@ -25777,255 +26183,6 @@
 </w:ftr>
 </file>
 
-<file path=word/numbering.xml><?xml version="1.0" encoding="utf-8"?>
-<w:numbering xmlns:w="http://schemas.openxmlformats.org/wordprocessingml/2006/main" xmlns:o="urn:schemas-microsoft-com:office:office" xmlns:r="http://schemas.openxmlformats.org/officeDocument/2006/relationships" xmlns:v="urn:schemas-microsoft-com:vml" xmlns:mc="http://schemas.openxmlformats.org/markup-compatibility/2006" xmlns:w14="http://schemas.microsoft.com/office/word/2010/wordml" mc:Ignorable="w14">
-  <w:abstractNum w:abstractNumId="1">
-    <w:lvl w:ilvl="0">
-      <w:start w:val="1"/>
-      <w:numFmt w:val="decimal"/>
-      <w:lvlText w:val="%1."/>
-      <w:lvlJc w:val="start"/>
-      <w:pPr>
-        <w:tabs>
-          <w:tab w:val="num" w:pos="0"/>
-        </w:tabs>
-        <w:ind w:start="720" w:hanging="360"/>
-      </w:pPr>
-      <w:rPr/>
-    </w:lvl>
-    <w:lvl w:ilvl="1">
-      <w:start w:val="1"/>
-      <w:numFmt w:val="lowerLetter"/>
-      <w:lvlText w:val="%2."/>
-      <w:lvlJc w:val="start"/>
-      <w:pPr>
-        <w:tabs>
-          <w:tab w:val="num" w:pos="0"/>
-        </w:tabs>
-        <w:ind w:start="1440" w:hanging="360"/>
-      </w:pPr>
-      <w:rPr/>
-    </w:lvl>
-    <w:lvl w:ilvl="2">
-      <w:start w:val="1"/>
-      <w:numFmt w:val="lowerRoman"/>
-      <w:lvlText w:val="%3."/>
-      <w:lvlJc w:val="end"/>
-      <w:pPr>
-        <w:tabs>
-          <w:tab w:val="num" w:pos="0"/>
-        </w:tabs>
-        <w:ind w:start="2160" w:hanging="180"/>
-      </w:pPr>
-      <w:rPr/>
-    </w:lvl>
-    <w:lvl w:ilvl="3">
-      <w:start w:val="1"/>
-      <w:numFmt w:val="decimal"/>
-      <w:lvlText w:val="%4."/>
-      <w:lvlJc w:val="start"/>
-      <w:pPr>
-        <w:tabs>
-          <w:tab w:val="num" w:pos="0"/>
-        </w:tabs>
-        <w:ind w:start="2880" w:hanging="360"/>
-      </w:pPr>
-      <w:rPr/>
-    </w:lvl>
-    <w:lvl w:ilvl="4">
-      <w:start w:val="1"/>
-      <w:numFmt w:val="lowerLetter"/>
-      <w:lvlText w:val="%5."/>
-      <w:lvlJc w:val="start"/>
-      <w:pPr>
-        <w:tabs>
-          <w:tab w:val="num" w:pos="0"/>
-        </w:tabs>
-        <w:ind w:start="3600" w:hanging="360"/>
-      </w:pPr>
-      <w:rPr/>
-    </w:lvl>
-    <w:lvl w:ilvl="5">
-      <w:start w:val="1"/>
-      <w:numFmt w:val="lowerRoman"/>
-      <w:lvlText w:val="%6."/>
-      <w:lvlJc w:val="end"/>
-      <w:pPr>
-        <w:tabs>
-          <w:tab w:val="num" w:pos="0"/>
-        </w:tabs>
-        <w:ind w:start="4320" w:hanging="180"/>
-      </w:pPr>
-      <w:rPr/>
-    </w:lvl>
-    <w:lvl w:ilvl="6">
-      <w:start w:val="1"/>
-      <w:numFmt w:val="decimal"/>
-      <w:lvlText w:val="%7."/>
-      <w:lvlJc w:val="start"/>
-      <w:pPr>
-        <w:tabs>
-          <w:tab w:val="num" w:pos="0"/>
-        </w:tabs>
-        <w:ind w:start="5040" w:hanging="360"/>
-      </w:pPr>
-      <w:rPr/>
-    </w:lvl>
-    <w:lvl w:ilvl="7">
-      <w:start w:val="1"/>
-      <w:numFmt w:val="lowerLetter"/>
-      <w:lvlText w:val="%8."/>
-      <w:lvlJc w:val="start"/>
-      <w:pPr>
-        <w:tabs>
-          <w:tab w:val="num" w:pos="0"/>
-        </w:tabs>
-        <w:ind w:start="5760" w:hanging="360"/>
-      </w:pPr>
-      <w:rPr/>
-    </w:lvl>
-    <w:lvl w:ilvl="8">
-      <w:start w:val="1"/>
-      <w:numFmt w:val="lowerRoman"/>
-      <w:lvlText w:val="%9."/>
-      <w:lvlJc w:val="end"/>
-      <w:pPr>
-        <w:tabs>
-          <w:tab w:val="num" w:pos="0"/>
-        </w:tabs>
-        <w:ind w:start="6480" w:hanging="180"/>
-      </w:pPr>
-      <w:rPr/>
-    </w:lvl>
-  </w:abstractNum>
-  <w:abstractNum w:abstractNumId="2">
-    <w:lvl w:ilvl="0">
-      <w:start w:val="1"/>
-      <w:numFmt w:val="none"/>
-      <w:suff w:val="nothing"/>
-      <w:lvlText w:val=""/>
-      <w:lvlJc w:val="start"/>
-      <w:pPr>
-        <w:tabs>
-          <w:tab w:val="num" w:pos="0"/>
-        </w:tabs>
-        <w:ind w:start="0" w:hanging="0"/>
-      </w:pPr>
-    </w:lvl>
-    <w:lvl w:ilvl="1">
-      <w:start w:val="1"/>
-      <w:numFmt w:val="none"/>
-      <w:suff w:val="nothing"/>
-      <w:lvlText w:val=""/>
-      <w:lvlJc w:val="start"/>
-      <w:pPr>
-        <w:tabs>
-          <w:tab w:val="num" w:pos="0"/>
-        </w:tabs>
-        <w:ind w:start="0" w:hanging="0"/>
-      </w:pPr>
-    </w:lvl>
-    <w:lvl w:ilvl="2">
-      <w:start w:val="1"/>
-      <w:numFmt w:val="none"/>
-      <w:suff w:val="nothing"/>
-      <w:lvlText w:val=""/>
-      <w:lvlJc w:val="start"/>
-      <w:pPr>
-        <w:tabs>
-          <w:tab w:val="num" w:pos="0"/>
-        </w:tabs>
-        <w:ind w:start="0" w:hanging="0"/>
-      </w:pPr>
-    </w:lvl>
-    <w:lvl w:ilvl="3">
-      <w:start w:val="1"/>
-      <w:numFmt w:val="none"/>
-      <w:suff w:val="nothing"/>
-      <w:lvlText w:val=""/>
-      <w:lvlJc w:val="start"/>
-      <w:pPr>
-        <w:tabs>
-          <w:tab w:val="num" w:pos="0"/>
-        </w:tabs>
-        <w:ind w:start="0" w:hanging="0"/>
-      </w:pPr>
-    </w:lvl>
-    <w:lvl w:ilvl="4">
-      <w:start w:val="1"/>
-      <w:numFmt w:val="none"/>
-      <w:suff w:val="nothing"/>
-      <w:lvlText w:val=""/>
-      <w:lvlJc w:val="start"/>
-      <w:pPr>
-        <w:tabs>
-          <w:tab w:val="num" w:pos="0"/>
-        </w:tabs>
-        <w:ind w:start="0" w:hanging="0"/>
-      </w:pPr>
-    </w:lvl>
-    <w:lvl w:ilvl="5">
-      <w:start w:val="1"/>
-      <w:numFmt w:val="none"/>
-      <w:suff w:val="nothing"/>
-      <w:lvlText w:val=""/>
-      <w:lvlJc w:val="start"/>
-      <w:pPr>
-        <w:tabs>
-          <w:tab w:val="num" w:pos="0"/>
-        </w:tabs>
-        <w:ind w:start="0" w:hanging="0"/>
-      </w:pPr>
-    </w:lvl>
-    <w:lvl w:ilvl="6">
-      <w:start w:val="1"/>
-      <w:numFmt w:val="none"/>
-      <w:suff w:val="nothing"/>
-      <w:lvlText w:val=""/>
-      <w:lvlJc w:val="start"/>
-      <w:pPr>
-        <w:tabs>
-          <w:tab w:val="num" w:pos="0"/>
-        </w:tabs>
-        <w:ind w:start="0" w:hanging="0"/>
-      </w:pPr>
-    </w:lvl>
-    <w:lvl w:ilvl="7">
-      <w:start w:val="1"/>
-      <w:numFmt w:val="none"/>
-      <w:suff w:val="nothing"/>
-      <w:lvlText w:val=""/>
-      <w:lvlJc w:val="start"/>
-      <w:pPr>
-        <w:tabs>
-          <w:tab w:val="num" w:pos="0"/>
-        </w:tabs>
-        <w:ind w:start="0" w:hanging="0"/>
-      </w:pPr>
-    </w:lvl>
-    <w:lvl w:ilvl="8">
-      <w:start w:val="1"/>
-      <w:numFmt w:val="none"/>
-      <w:suff w:val="nothing"/>
-      <w:lvlText w:val=""/>
-      <w:lvlJc w:val="start"/>
-      <w:pPr>
-        <w:tabs>
-          <w:tab w:val="num" w:pos="0"/>
-        </w:tabs>
-        <w:ind w:start="0" w:hanging="0"/>
-      </w:pPr>
-    </w:lvl>
-  </w:abstractNum>
-  <w:num w:numId="1">
-    <w:abstractNumId w:val="1"/>
-  </w:num>
-  <w:num w:numId="2">
-    <w:abstractNumId w:val="2"/>
-  </w:num>
-</w:numbering>
-</file>
-
 <file path=word/styles.xml><?xml version="1.0" encoding="utf-8"?>
 <w:styles xmlns:w="http://schemas.openxmlformats.org/wordprocessingml/2006/main" xmlns:w14="http://schemas.microsoft.com/office/word/2010/wordml" xmlns:mc="http://schemas.openxmlformats.org/markup-compatibility/2006" mc:Ignorable="w14">
   <w:docDefaults>
@@ -26063,8 +26220,8 @@
       <w:lang w:val="en-US" w:eastAsia="zh-CN" w:bidi="hi-IN"/>
     </w:rPr>
   </w:style>
-  <w:style w:type="character" w:styleId="user">
-    <w:name w:val="Ссылка указателя (user)"/>
+  <w:style w:type="character" w:styleId="Style14">
+    <w:name w:val="Ссылка указателя"/>
     <w:qFormat/>
     <w:rPr/>
   </w:style>
@@ -26075,7 +26232,7 @@
       <w:u w:val="single"/>
     </w:rPr>
   </w:style>
-  <w:style w:type="paragraph" w:styleId="Style14">
+  <w:style w:type="paragraph" w:styleId="Style15">
     <w:name w:val="Заголовок"/>
     <w:basedOn w:val="Normal"/>
     <w:next w:val="BodyText"/>
@@ -26122,7 +26279,7 @@
       <w:szCs w:val="24"/>
     </w:rPr>
   </w:style>
-  <w:style w:type="paragraph" w:styleId="Style15">
+  <w:style w:type="paragraph" w:styleId="Style16">
     <w:name w:val="Указатель"/>
     <w:basedOn w:val="Normal"/>
     <w:qFormat/>
@@ -26133,7 +26290,7 @@
       <w:rFonts w:cs="NotoSans NF"/>
     </w:rPr>
   </w:style>
-  <w:style w:type="paragraph" w:styleId="user1">
+  <w:style w:type="paragraph" w:styleId="user">
     <w:name w:val="Заголовок (user)"/>
     <w:basedOn w:val="Normal"/>
     <w:next w:val="BodyText"/>
@@ -26148,7 +26305,7 @@
       <w:szCs w:val="28"/>
     </w:rPr>
   </w:style>
-  <w:style w:type="paragraph" w:styleId="user2">
+  <w:style w:type="paragraph" w:styleId="user1">
     <w:name w:val="Указатель (user)"/>
     <w:basedOn w:val="Normal"/>
     <w:qFormat/>
@@ -26159,8 +26316,8 @@
       <w:rFonts w:cs="NotoSans NF"/>
     </w:rPr>
   </w:style>
-  <w:style w:type="paragraph" w:styleId="Style16">
-    <w:name w:val="Колонтитулы"/>
+  <w:style w:type="paragraph" w:styleId="user2">
+    <w:name w:val="Колонтитулы (user)"/>
     <w:basedOn w:val="Normal"/>
     <w:qFormat/>
     <w:pPr>
@@ -26173,8 +26330,8 @@
     </w:pPr>
     <w:rPr/>
   </w:style>
-  <w:style w:type="paragraph" w:styleId="user3">
-    <w:name w:val="Колонтитулы (user)"/>
+  <w:style w:type="paragraph" w:styleId="Style17">
+    <w:name w:val="Колонтитулы"/>
     <w:basedOn w:val="Normal"/>
     <w:qFormat/>
     <w:pPr/>
@@ -26182,7 +26339,7 @@
   </w:style>
   <w:style w:type="paragraph" w:styleId="Footer">
     <w:name w:val="footer"/>
-    <w:basedOn w:val="Style16"/>
+    <w:basedOn w:val="user2"/>
     <w:pPr>
       <w:suppressLineNumbers/>
     </w:pPr>
@@ -26203,15 +26360,15 @@
       <w:sz w:val="28"/>
     </w:rPr>
   </w:style>
-  <w:style w:type="paragraph" w:styleId="Style17">
+  <w:style w:type="paragraph" w:styleId="Style18">
     <w:name w:val="ВКР_Заголовок_не_в_содержании"/>
-    <w:next w:val="Style18"/>
+    <w:next w:val="Style19"/>
     <w:qFormat/>
     <w:pPr>
       <w:pageBreakBefore/>
       <w:widowControl/>
       <w:suppressAutoHyphens w:val="true"/>
-      <w:overflowPunct w:val="false"/>
+      <w:overflowPunct w:val="true"/>
       <w:bidi w:val="0"/>
       <w:spacing w:before="0" w:after="240"/>
       <w:jc w:val="center"/>
@@ -26226,13 +26383,13 @@
       <w:lang w:val="ru-RU" w:eastAsia="en-US" w:bidi="ar-SA"/>
     </w:rPr>
   </w:style>
-  <w:style w:type="paragraph" w:styleId="Style18">
+  <w:style w:type="paragraph" w:styleId="Style19">
     <w:name w:val="ВКР_Обычный"/>
     <w:qFormat/>
     <w:pPr>
       <w:widowControl/>
       <w:suppressAutoHyphens w:val="true"/>
-      <w:overflowPunct w:val="false"/>
+      <w:overflowPunct w:val="true"/>
       <w:bidi w:val="0"/>
       <w:spacing w:lineRule="auto" w:line="360" w:before="0" w:after="0"/>
       <w:ind w:firstLine="709"/>
